--- a/Documentation/Team404.Week.10.Status.Report.docx
+++ b/Documentation/Team404.Week.10.Status.Report.docx
@@ -78,107 +78,107 @@
         </w:rPr>
         <w:t>Level scaling</w:t>
       </w:r>
+    </w:p>
+    <w:p>
+      <w:pPr>
+        <w:pStyle w:val="NoSpacing"/>
+        <w:ind w:left="720"/>
+        <w:rPr>
+          <w:sz w:val="22"/>
+        </w:rPr>
+      </w:pPr>
+    </w:p>
+    <w:p>
+      <w:pPr>
+        <w:pStyle w:val="NoSpacing"/>
+        <w:ind w:left="720"/>
+        <w:rPr>
+          <w:sz w:val="22"/>
+        </w:rPr>
+      </w:pPr>
+      <w:r>
+        <w:rPr>
+          <w:sz w:val="24"/>
+          <w:szCs w:val="24"/>
+        </w:rPr>
+        <w:tab/>
+      </w:r>
+    </w:p>
+    <w:p>
+      <w:pPr>
+        <w:rPr>
+          <w:b/>
+          <w:sz w:val="24"/>
+          <w:szCs w:val="24"/>
+        </w:rPr>
+      </w:pPr>
+      <w:r>
+        <w:rPr>
+          <w:b/>
+          <w:sz w:val="24"/>
+          <w:szCs w:val="24"/>
+        </w:rPr>
+        <w:t>Activities completed for the week</w:t>
+      </w:r>
+      <w:r>
+        <w:rPr>
+          <w:b/>
+          <w:sz w:val="24"/>
+          <w:szCs w:val="24"/>
+        </w:rPr>
+        <w:t>:</w:t>
+      </w:r>
+    </w:p>
+    <w:p>
+      <w:pPr>
+        <w:rPr>
+          <w:sz w:val="24"/>
+          <w:szCs w:val="24"/>
+        </w:rPr>
+      </w:pPr>
+    </w:p>
+    <w:p>
+      <w:pPr>
+        <w:pStyle w:val="ListParagraph"/>
+        <w:rPr>
+          <w:sz w:val="24"/>
+          <w:szCs w:val="24"/>
+        </w:rPr>
+      </w:pPr>
+    </w:p>
+    <w:p>
+      <w:pPr>
+        <w:rPr>
+          <w:sz w:val="24"/>
+          <w:szCs w:val="24"/>
+        </w:rPr>
+      </w:pPr>
+      <w:r>
+        <w:rPr>
+          <w:b/>
+          <w:sz w:val="24"/>
+          <w:szCs w:val="24"/>
+        </w:rPr>
+        <w:t>P</w:t>
+      </w:r>
+      <w:r>
+        <w:rPr>
+          <w:b/>
+          <w:sz w:val="24"/>
+          <w:szCs w:val="24"/>
+        </w:rPr>
+        <w:t>lanned Activities</w:t>
+      </w:r>
+      <w:r>
+        <w:rPr>
+          <w:b/>
+          <w:sz w:val="24"/>
+          <w:szCs w:val="24"/>
+        </w:rPr>
+        <w:t xml:space="preserve"> for Next Week:</w:t>
+      </w:r>
       <w:bookmarkStart w:id="0" w:name="_GoBack"/>
       <w:bookmarkEnd w:id="0"/>
-    </w:p>
-    <w:p>
-      <w:pPr>
-        <w:pStyle w:val="NoSpacing"/>
-        <w:ind w:left="720"/>
-        <w:rPr>
-          <w:sz w:val="22"/>
-        </w:rPr>
-      </w:pPr>
-    </w:p>
-    <w:p>
-      <w:pPr>
-        <w:pStyle w:val="NoSpacing"/>
-        <w:ind w:left="720"/>
-        <w:rPr>
-          <w:sz w:val="22"/>
-        </w:rPr>
-      </w:pPr>
-      <w:r>
-        <w:rPr>
-          <w:sz w:val="24"/>
-          <w:szCs w:val="24"/>
-        </w:rPr>
-        <w:tab/>
-      </w:r>
-    </w:p>
-    <w:p>
-      <w:pPr>
-        <w:rPr>
-          <w:b/>
-          <w:sz w:val="24"/>
-          <w:szCs w:val="24"/>
-        </w:rPr>
-      </w:pPr>
-      <w:r>
-        <w:rPr>
-          <w:b/>
-          <w:sz w:val="24"/>
-          <w:szCs w:val="24"/>
-        </w:rPr>
-        <w:t>Activities completed for the week</w:t>
-      </w:r>
-      <w:r>
-        <w:rPr>
-          <w:b/>
-          <w:sz w:val="24"/>
-          <w:szCs w:val="24"/>
-        </w:rPr>
-        <w:t>:</w:t>
-      </w:r>
-    </w:p>
-    <w:p>
-      <w:pPr>
-        <w:rPr>
-          <w:sz w:val="24"/>
-          <w:szCs w:val="24"/>
-        </w:rPr>
-      </w:pPr>
-    </w:p>
-    <w:p>
-      <w:pPr>
-        <w:pStyle w:val="ListParagraph"/>
-        <w:rPr>
-          <w:sz w:val="24"/>
-          <w:szCs w:val="24"/>
-        </w:rPr>
-      </w:pPr>
-    </w:p>
-    <w:p>
-      <w:pPr>
-        <w:rPr>
-          <w:sz w:val="24"/>
-          <w:szCs w:val="24"/>
-        </w:rPr>
-      </w:pPr>
-      <w:r>
-        <w:rPr>
-          <w:b/>
-          <w:sz w:val="24"/>
-          <w:szCs w:val="24"/>
-        </w:rPr>
-        <w:t>P</w:t>
-      </w:r>
-      <w:r>
-        <w:rPr>
-          <w:b/>
-          <w:sz w:val="24"/>
-          <w:szCs w:val="24"/>
-        </w:rPr>
-        <w:t>lanned Activities</w:t>
-      </w:r>
-      <w:r>
-        <w:rPr>
-          <w:b/>
-          <w:sz w:val="24"/>
-          <w:szCs w:val="24"/>
-        </w:rPr>
-        <w:t xml:space="preserve"> for Next Week:</w:t>
-      </w:r>
     </w:p>
     <w:p>
       <w:pPr>
@@ -237,6 +237,27 @@
           <w:szCs w:val="24"/>
         </w:rPr>
         <w:t xml:space="preserve">Balancing </w:t>
+      </w:r>
+    </w:p>
+    <w:p>
+      <w:pPr>
+        <w:pStyle w:val="ListParagraph"/>
+        <w:numPr>
+          <w:ilvl w:val="0"/>
+          <w:numId w:val="5"/>
+        </w:numPr>
+        <w:rPr>
+          <w:b/>
+          <w:sz w:val="24"/>
+          <w:szCs w:val="24"/>
+        </w:rPr>
+      </w:pPr>
+      <w:r>
+        <w:rPr>
+          <w:sz w:val="24"/>
+          <w:szCs w:val="24"/>
+        </w:rPr>
+        <w:t xml:space="preserve">Sound creation and implementation </w:t>
       </w:r>
     </w:p>
     <w:p>
